--- a/Cover.docx
+++ b/Cover.docx
@@ -1,6 +1,6 @@
 
 <file path=word/document.xml><?xml version="1.0" encoding="utf-8"?>
-<w:document xmlns:ve="http://schemas.openxmlformats.org/markup-compatibility/2006" xmlns:o="urn:schemas-microsoft-com:office:office" xmlns:r="http://schemas.openxmlformats.org/officeDocument/2006/relationships" xmlns:m="http://schemas.openxmlformats.org/officeDocument/2006/math" xmlns:v="urn:schemas-microsoft-com:vml" xmlns:wp="http://schemas.openxmlformats.org/drawingml/2006/wordprocessingDrawing" xmlns:w10="urn:schemas-microsoft-com:office:word" xmlns:w="http://schemas.openxmlformats.org/wordprocessingml/2006/main" xmlns:wne="http://schemas.microsoft.com/office/word/2006/wordml">
+<w:document xmlns:wpc="http://schemas.microsoft.com/office/word/2010/wordprocessingCanvas" xmlns:mc="http://schemas.openxmlformats.org/markup-compatibility/2006" xmlns:o="urn:schemas-microsoft-com:office:office" xmlns:r="http://schemas.openxmlformats.org/officeDocument/2006/relationships" xmlns:m="http://schemas.openxmlformats.org/officeDocument/2006/math" xmlns:v="urn:schemas-microsoft-com:vml" xmlns:wp14="http://schemas.microsoft.com/office/word/2010/wordprocessingDrawing" xmlns:wp="http://schemas.openxmlformats.org/drawingml/2006/wordprocessingDrawing" xmlns:w10="urn:schemas-microsoft-com:office:word" xmlns:w="http://schemas.openxmlformats.org/wordprocessingml/2006/main" xmlns:w14="http://schemas.microsoft.com/office/word/2010/wordml" xmlns:wpg="http://schemas.microsoft.com/office/word/2010/wordprocessingGroup" xmlns:wpi="http://schemas.microsoft.com/office/word/2010/wordprocessingInk" xmlns:wne="http://schemas.microsoft.com/office/word/2006/wordml" xmlns:wps="http://schemas.microsoft.com/office/word/2010/wordprocessingShape" mc:Ignorable="w14 wp14">
   <w:body>
     <w:p>
       <w:pPr>
@@ -41,6 +41,8 @@
         </w:rPr>
         <w:t>(</w:t>
       </w:r>
+      <w:bookmarkStart w:id="0" w:name="_GoBack"/>
+      <w:bookmarkEnd w:id="0"/>
       <w:r>
         <w:rPr>
           <w:rFonts w:ascii="Times New Roman" w:hAnsi="Times New Roman" w:cs="Times New Roman"/>
@@ -142,10 +144,10 @@
                     </pic:cNvPicPr>
                   </pic:nvPicPr>
                   <pic:blipFill>
-                    <a:blip r:embed="rId6" cstate="print">
+                    <a:blip r:embed="rId7" cstate="print">
                       <a:extLst>
                         <a:ext uri="{28A0092B-C50C-407E-A947-70E740481C1C}">
-                          <a14:useLocalDpi xmlns:a14="http://schemas.microsoft.com/office/drawing/2010/main" xmlns:wps="http://schemas.microsoft.com/office/word/2010/wordprocessingShape" xmlns:wpi="http://schemas.microsoft.com/office/word/2010/wordprocessingInk" xmlns:wpg="http://schemas.microsoft.com/office/word/2010/wordprocessingGroup" xmlns:w16se="http://schemas.microsoft.com/office/word/2015/wordml/symex" xmlns:w16cid="http://schemas.microsoft.com/office/word/2016/wordml/cid" xmlns:w15="http://schemas.microsoft.com/office/word/2012/wordml" xmlns:w14="http://schemas.microsoft.com/office/word/2010/wordml" xmlns:w="http://schemas.openxmlformats.org/wordprocessingml/2006/main" xmlns:w10="urn:schemas-microsoft-com:office:word" xmlns:wp14="http://schemas.microsoft.com/office/word/2010/wordprocessingDrawing" xmlns:v="urn:schemas-microsoft-com:vml" xmlns:o="urn:schemas-microsoft-com:office:office" xmlns:am3d="http://schemas.microsoft.com/office/drawing/2017/model3d" xmlns:aink="http://schemas.microsoft.com/office/drawing/2016/ink" xmlns:mc="http://schemas.openxmlformats.org/markup-compatibility/2006" xmlns:cx8="http://schemas.microsoft.com/office/drawing/2016/5/14/chartex" xmlns:cx7="http://schemas.microsoft.com/office/drawing/2016/5/13/chartex" xmlns:cx6="http://schemas.microsoft.com/office/drawing/2016/5/12/chartex" xmlns:cx5="http://schemas.microsoft.com/office/drawing/2016/5/11/chartex" xmlns:cx4="http://schemas.microsoft.com/office/drawing/2016/5/10/chartex" xmlns:cx3="http://schemas.microsoft.com/office/drawing/2016/5/9/chartex" xmlns:cx2="http://schemas.microsoft.com/office/drawing/2015/10/21/chartex" xmlns:cx1="http://schemas.microsoft.com/office/drawing/2015/9/8/chartex" xmlns:cx="http://schemas.microsoft.com/office/drawing/2014/chartex" xmlns:wpc="http://schemas.microsoft.com/office/word/2010/wordprocessingCanvas" xmlns="" xmlns:arto="http://schemas.microsoft.com/office/word/2006/arto" val="0"/>
+                          <a14:useLocalDpi xmlns:a14="http://schemas.microsoft.com/office/drawing/2010/main" val="0"/>
                         </a:ext>
                       </a:extLst>
                     </a:blip>
@@ -232,41 +234,13 @@
           <w:szCs w:val="24"/>
         </w:rPr>
       </w:pPr>
-      <w:proofErr w:type="spellStart"/>
       <w:r>
         <w:rPr>
           <w:rFonts w:ascii="Times New Roman" w:hAnsi="Times New Roman" w:cs="Times New Roman"/>
           <w:sz w:val="24"/>
           <w:szCs w:val="24"/>
         </w:rPr>
-        <w:t>Diusulkan</w:t>
-      </w:r>
-      <w:proofErr w:type="spellEnd"/>
-      <w:r>
-        <w:rPr>
-          <w:rFonts w:ascii="Times New Roman" w:hAnsi="Times New Roman" w:cs="Times New Roman"/>
-          <w:sz w:val="24"/>
-          <w:szCs w:val="24"/>
-        </w:rPr>
-        <w:t xml:space="preserve"> </w:t>
-      </w:r>
-      <w:proofErr w:type="spellStart"/>
-      <w:r>
-        <w:rPr>
-          <w:rFonts w:ascii="Times New Roman" w:hAnsi="Times New Roman" w:cs="Times New Roman"/>
-          <w:sz w:val="24"/>
-          <w:szCs w:val="24"/>
-        </w:rPr>
-        <w:t>oleh</w:t>
-      </w:r>
-      <w:proofErr w:type="spellEnd"/>
-      <w:r>
-        <w:rPr>
-          <w:rFonts w:ascii="Times New Roman" w:hAnsi="Times New Roman" w:cs="Times New Roman"/>
-          <w:sz w:val="24"/>
-          <w:szCs w:val="24"/>
-        </w:rPr>
-        <w:t>:</w:t>
+        <w:t>Diusulkan oleh:</w:t>
       </w:r>
     </w:p>
     <w:p>
@@ -289,36 +263,8 @@
           <w:sz w:val="24"/>
           <w:szCs w:val="24"/>
         </w:rPr>
-        <w:t xml:space="preserve">Dimas </w:t>
+        <w:t>Dimas Fajrul Falah</w:t>
       </w:r>
-      <w:proofErr w:type="spellStart"/>
-      <w:r>
-        <w:rPr>
-          <w:rFonts w:ascii="Times New Roman" w:hAnsi="Times New Roman" w:cs="Times New Roman"/>
-          <w:sz w:val="24"/>
-          <w:szCs w:val="24"/>
-        </w:rPr>
-        <w:t>Fajrul</w:t>
-      </w:r>
-      <w:proofErr w:type="spellEnd"/>
-      <w:r>
-        <w:rPr>
-          <w:rFonts w:ascii="Times New Roman" w:hAnsi="Times New Roman" w:cs="Times New Roman"/>
-          <w:sz w:val="24"/>
-          <w:szCs w:val="24"/>
-        </w:rPr>
-        <w:t xml:space="preserve"> </w:t>
-      </w:r>
-      <w:proofErr w:type="spellStart"/>
-      <w:r>
-        <w:rPr>
-          <w:rFonts w:ascii="Times New Roman" w:hAnsi="Times New Roman" w:cs="Times New Roman"/>
-          <w:sz w:val="24"/>
-          <w:szCs w:val="24"/>
-        </w:rPr>
-        <w:t>Falah</w:t>
-      </w:r>
-      <w:proofErr w:type="spellEnd"/>
       <w:r>
         <w:rPr>
           <w:rFonts w:ascii="Times New Roman" w:hAnsi="Times New Roman" w:cs="Times New Roman"/>
@@ -357,18 +303,8 @@
           <w:sz w:val="24"/>
           <w:szCs w:val="24"/>
         </w:rPr>
-        <w:t xml:space="preserve">Andrea Santana </w:t>
+        <w:t>Andrea Santana Adzani</w:t>
       </w:r>
-      <w:proofErr w:type="spellStart"/>
-      <w:r>
-        <w:rPr>
-          <w:rFonts w:ascii="Times New Roman" w:hAnsi="Times New Roman" w:cs="Times New Roman"/>
-          <w:sz w:val="24"/>
-          <w:szCs w:val="24"/>
-        </w:rPr>
-        <w:t>Adzani</w:t>
-      </w:r>
-      <w:proofErr w:type="spellEnd"/>
       <w:r>
         <w:rPr>
           <w:rFonts w:ascii="Times New Roman" w:hAnsi="Times New Roman" w:cs="Times New Roman"/>
@@ -393,52 +329,14 @@
           <w:szCs w:val="24"/>
         </w:rPr>
       </w:pPr>
-      <w:proofErr w:type="spellStart"/>
       <w:r>
         <w:rPr>
           <w:rFonts w:ascii="Times New Roman" w:hAnsi="Times New Roman" w:cs="Times New Roman"/>
           <w:sz w:val="24"/>
           <w:szCs w:val="24"/>
         </w:rPr>
-        <w:t>Moh</w:t>
+        <w:t>Moh. Saidul Musthofa</w:t>
       </w:r>
-      <w:proofErr w:type="spellEnd"/>
-      <w:r>
-        <w:rPr>
-          <w:rFonts w:ascii="Times New Roman" w:hAnsi="Times New Roman" w:cs="Times New Roman"/>
-          <w:sz w:val="24"/>
-          <w:szCs w:val="24"/>
-        </w:rPr>
-        <w:t xml:space="preserve">. </w:t>
-      </w:r>
-      <w:proofErr w:type="spellStart"/>
-      <w:r>
-        <w:rPr>
-          <w:rFonts w:ascii="Times New Roman" w:hAnsi="Times New Roman" w:cs="Times New Roman"/>
-          <w:sz w:val="24"/>
-          <w:szCs w:val="24"/>
-        </w:rPr>
-        <w:t>Saidul</w:t>
-      </w:r>
-      <w:proofErr w:type="spellEnd"/>
-      <w:r>
-        <w:rPr>
-          <w:rFonts w:ascii="Times New Roman" w:hAnsi="Times New Roman" w:cs="Times New Roman"/>
-          <w:sz w:val="24"/>
-          <w:szCs w:val="24"/>
-        </w:rPr>
-        <w:t xml:space="preserve"> </w:t>
-      </w:r>
-      <w:proofErr w:type="spellStart"/>
-      <w:r>
-        <w:rPr>
-          <w:rFonts w:ascii="Times New Roman" w:hAnsi="Times New Roman" w:cs="Times New Roman"/>
-          <w:sz w:val="24"/>
-          <w:szCs w:val="24"/>
-        </w:rPr>
-        <w:t>Musthofa</w:t>
-      </w:r>
-      <w:proofErr w:type="spellEnd"/>
       <w:r>
         <w:rPr>
           <w:rFonts w:ascii="Times New Roman" w:hAnsi="Times New Roman" w:cs="Times New Roman"/>
@@ -464,22 +362,6 @@
         </w:rPr>
         <w:t>)</w:t>
       </w:r>
-    </w:p>
-    <w:p>
-      <w:pPr>
-        <w:jc w:val="center"/>
-        <w:rPr>
-          <w:rFonts w:ascii="Times New Roman" w:hAnsi="Times New Roman" w:cs="Times New Roman"/>
-        </w:rPr>
-      </w:pPr>
-    </w:p>
-    <w:p>
-      <w:pPr>
-        <w:jc w:val="center"/>
-        <w:rPr>
-          <w:rFonts w:ascii="Times New Roman" w:hAnsi="Times New Roman" w:cs="Times New Roman"/>
-        </w:rPr>
-      </w:pPr>
     </w:p>
     <w:p>
       <w:pPr>
@@ -623,7 +505,7 @@
 </file>
 
 <file path=word/numbering.xml><?xml version="1.0" encoding="utf-8"?>
-<w:numbering xmlns:ve="http://schemas.openxmlformats.org/markup-compatibility/2006" xmlns:o="urn:schemas-microsoft-com:office:office" xmlns:r="http://schemas.openxmlformats.org/officeDocument/2006/relationships" xmlns:m="http://schemas.openxmlformats.org/officeDocument/2006/math" xmlns:v="urn:schemas-microsoft-com:vml" xmlns:wp="http://schemas.openxmlformats.org/drawingml/2006/wordprocessingDrawing" xmlns:w10="urn:schemas-microsoft-com:office:word" xmlns:w="http://schemas.openxmlformats.org/wordprocessingml/2006/main" xmlns:wne="http://schemas.microsoft.com/office/word/2006/wordml">
+<w:numbering xmlns:wpc="http://schemas.microsoft.com/office/word/2010/wordprocessingCanvas" xmlns:mc="http://schemas.openxmlformats.org/markup-compatibility/2006" xmlns:o="urn:schemas-microsoft-com:office:office" xmlns:r="http://schemas.openxmlformats.org/officeDocument/2006/relationships" xmlns:m="http://schemas.openxmlformats.org/officeDocument/2006/math" xmlns:v="urn:schemas-microsoft-com:vml" xmlns:wp14="http://schemas.microsoft.com/office/word/2010/wordprocessingDrawing" xmlns:wp="http://schemas.openxmlformats.org/drawingml/2006/wordprocessingDrawing" xmlns:w10="urn:schemas-microsoft-com:office:word" xmlns:w="http://schemas.openxmlformats.org/wordprocessingml/2006/main" xmlns:w14="http://schemas.microsoft.com/office/word/2010/wordml" xmlns:wpg="http://schemas.microsoft.com/office/word/2010/wordprocessingGroup" xmlns:wpi="http://schemas.microsoft.com/office/word/2010/wordprocessingInk" xmlns:wne="http://schemas.microsoft.com/office/word/2006/wordml" xmlns:wps="http://schemas.microsoft.com/office/word/2010/wordprocessingShape" mc:Ignorable="w14 wp14">
   <w:abstractNum w:abstractNumId="0">
     <w:nsid w:val="05DD1094"/>
     <w:multiLevelType w:val="hybridMultilevel"/>
@@ -1832,7 +1714,7 @@
 </file>
 
 <file path=word/styles.xml><?xml version="1.0" encoding="utf-8"?>
-<w:styles xmlns:r="http://schemas.openxmlformats.org/officeDocument/2006/relationships" xmlns:w="http://schemas.openxmlformats.org/wordprocessingml/2006/main">
+<w:styles xmlns:mc="http://schemas.openxmlformats.org/markup-compatibility/2006" xmlns:r="http://schemas.openxmlformats.org/officeDocument/2006/relationships" xmlns:w="http://schemas.openxmlformats.org/wordprocessingml/2006/main" xmlns:w14="http://schemas.microsoft.com/office/word/2010/wordml" mc:Ignorable="w14">
   <w:docDefaults>
     <w:rPrDefault>
       <w:rPr>
@@ -2004,7 +1886,6 @@
     <w:uiPriority w:val="99"/>
     <w:semiHidden/>
     <w:unhideWhenUsed/>
-    <w:qFormat/>
     <w:tblPr>
       <w:tblInd w:w="0" w:type="dxa"/>
       <w:tblCellMar>
@@ -2087,6 +1968,196 @@
         <w:right w:w="108" w:type="dxa"/>
       </w:tblCellMar>
     </w:tblPr>
+  </w:style>
+</w:styles>
+</file>
+
+<file path=word/stylesWithEffects.xml><?xml version="1.0" encoding="utf-8"?>
+<w:styles xmlns:wpc="http://schemas.microsoft.com/office/word/2010/wordprocessingCanvas" xmlns:mc="http://schemas.openxmlformats.org/markup-compatibility/2006" xmlns:o="urn:schemas-microsoft-com:office:office" xmlns:r="http://schemas.openxmlformats.org/officeDocument/2006/relationships" xmlns:m="http://schemas.openxmlformats.org/officeDocument/2006/math" xmlns:v="urn:schemas-microsoft-com:vml" xmlns:wp14="http://schemas.microsoft.com/office/word/2010/wordprocessingDrawing" xmlns:wp="http://schemas.openxmlformats.org/drawingml/2006/wordprocessingDrawing" xmlns:w10="urn:schemas-microsoft-com:office:word" xmlns:w="http://schemas.openxmlformats.org/wordprocessingml/2006/main" xmlns:w14="http://schemas.microsoft.com/office/word/2010/wordml" xmlns:wpg="http://schemas.microsoft.com/office/word/2010/wordprocessingGroup" xmlns:wpi="http://schemas.microsoft.com/office/word/2010/wordprocessingInk" xmlns:wne="http://schemas.microsoft.com/office/word/2006/wordml" xmlns:wps="http://schemas.microsoft.com/office/word/2010/wordprocessingShape" mc:Ignorable="w14 wp14">
+  <w:docDefaults>
+    <w:rPrDefault>
+      <w:rPr>
+        <w:rFonts w:asciiTheme="minorHAnsi" w:eastAsiaTheme="minorEastAsia" w:hAnsiTheme="minorHAnsi" w:cstheme="minorBidi"/>
+        <w:sz w:val="22"/>
+        <w:szCs w:val="22"/>
+        <w:lang w:val="en-US" w:eastAsia="en-US" w:bidi="ar-SA"/>
+      </w:rPr>
+    </w:rPrDefault>
+    <w:pPrDefault>
+      <w:pPr>
+        <w:spacing w:after="200" w:line="276" w:lineRule="auto"/>
+      </w:pPr>
+    </w:pPrDefault>
+  </w:docDefaults>
+  <w:latentStyles w:defLockedState="0" w:defUIPriority="99" w:defSemiHidden="1" w:defUnhideWhenUsed="1" w:defQFormat="0" w:count="267">
+    <w:lsdException w:name="Normal" w:semiHidden="0" w:uiPriority="0" w:unhideWhenUsed="0" w:qFormat="1"/>
+    <w:lsdException w:name="heading 1" w:semiHidden="0" w:uiPriority="9" w:unhideWhenUsed="0" w:qFormat="1"/>
+    <w:lsdException w:name="heading 2" w:uiPriority="9" w:qFormat="1"/>
+    <w:lsdException w:name="heading 3" w:uiPriority="9" w:qFormat="1"/>
+    <w:lsdException w:name="heading 4" w:uiPriority="9" w:qFormat="1"/>
+    <w:lsdException w:name="heading 5" w:uiPriority="9" w:qFormat="1"/>
+    <w:lsdException w:name="heading 6" w:uiPriority="9" w:qFormat="1"/>
+    <w:lsdException w:name="heading 7" w:uiPriority="9" w:qFormat="1"/>
+    <w:lsdException w:name="heading 8" w:uiPriority="9" w:qFormat="1"/>
+    <w:lsdException w:name="heading 9" w:uiPriority="9" w:qFormat="1"/>
+    <w:lsdException w:name="toc 1" w:uiPriority="39"/>
+    <w:lsdException w:name="toc 2" w:uiPriority="39"/>
+    <w:lsdException w:name="toc 3" w:uiPriority="39"/>
+    <w:lsdException w:name="toc 4" w:uiPriority="39"/>
+    <w:lsdException w:name="toc 5" w:uiPriority="39"/>
+    <w:lsdException w:name="toc 6" w:uiPriority="39"/>
+    <w:lsdException w:name="toc 7" w:uiPriority="39"/>
+    <w:lsdException w:name="toc 8" w:uiPriority="39"/>
+    <w:lsdException w:name="toc 9" w:uiPriority="39"/>
+    <w:lsdException w:name="caption" w:uiPriority="35" w:qFormat="1"/>
+    <w:lsdException w:name="Title" w:semiHidden="0" w:uiPriority="10" w:unhideWhenUsed="0" w:qFormat="1"/>
+    <w:lsdException w:name="Default Paragraph Font" w:uiPriority="1"/>
+    <w:lsdException w:name="Subtitle" w:semiHidden="0" w:uiPriority="11" w:unhideWhenUsed="0" w:qFormat="1"/>
+    <w:lsdException w:name="Strong" w:semiHidden="0" w:uiPriority="22" w:unhideWhenUsed="0" w:qFormat="1"/>
+    <w:lsdException w:name="Emphasis" w:semiHidden="0" w:uiPriority="20" w:unhideWhenUsed="0" w:qFormat="1"/>
+    <w:lsdException w:name="Table Grid" w:semiHidden="0" w:uiPriority="59" w:unhideWhenUsed="0"/>
+    <w:lsdException w:name="Placeholder Text" w:unhideWhenUsed="0"/>
+    <w:lsdException w:name="No Spacing" w:semiHidden="0" w:uiPriority="1" w:unhideWhenUsed="0" w:qFormat="1"/>
+    <w:lsdException w:name="Light Shading" w:semiHidden="0" w:uiPriority="60" w:unhideWhenUsed="0"/>
+    <w:lsdException w:name="Light List" w:semiHidden="0" w:uiPriority="61" w:unhideWhenUsed="0"/>
+    <w:lsdException w:name="Light Grid" w:semiHidden="0" w:uiPriority="62" w:unhideWhenUsed="0"/>
+    <w:lsdException w:name="Medium Shading 1" w:semiHidden="0" w:uiPriority="63" w:unhideWhenUsed="0"/>
+    <w:lsdException w:name="Medium Shading 2" w:semiHidden="0" w:uiPriority="64" w:unhideWhenUsed="0"/>
+    <w:lsdException w:name="Medium List 1" w:semiHidden="0" w:uiPriority="65" w:unhideWhenUsed="0"/>
+    <w:lsdException w:name="Medium List 2" w:semiHidden="0" w:uiPriority="66" w:unhideWhenUsed="0"/>
+    <w:lsdException w:name="Medium Grid 1" w:semiHidden="0" w:uiPriority="67" w:unhideWhenUsed="0"/>
+    <w:lsdException w:name="Medium Grid 2" w:semiHidden="0" w:uiPriority="68" w:unhideWhenUsed="0"/>
+    <w:lsdException w:name="Medium Grid 3" w:semiHidden="0" w:uiPriority="69" w:unhideWhenUsed="0"/>
+    <w:lsdException w:name="Dark List" w:semiHidden="0" w:uiPriority="70" w:unhideWhenUsed="0"/>
+    <w:lsdException w:name="Colorful Shading" w:semiHidden="0" w:uiPriority="71" w:unhideWhenUsed="0"/>
+    <w:lsdException w:name="Colorful List" w:semiHidden="0" w:uiPriority="72" w:unhideWhenUsed="0"/>
+    <w:lsdException w:name="Colorful Grid" w:semiHidden="0" w:uiPriority="73" w:unhideWhenUsed="0"/>
+    <w:lsdException w:name="Light Shading Accent 1" w:semiHidden="0" w:uiPriority="60" w:unhideWhenUsed="0"/>
+    <w:lsdException w:name="Light List Accent 1" w:semiHidden="0" w:uiPriority="61" w:unhideWhenUsed="0"/>
+    <w:lsdException w:name="Light Grid Accent 1" w:semiHidden="0" w:uiPriority="62" w:unhideWhenUsed="0"/>
+    <w:lsdException w:name="Medium Shading 1 Accent 1" w:semiHidden="0" w:uiPriority="63" w:unhideWhenUsed="0"/>
+    <w:lsdException w:name="Medium Shading 2 Accent 1" w:semiHidden="0" w:uiPriority="64" w:unhideWhenUsed="0"/>
+    <w:lsdException w:name="Medium List 1 Accent 1" w:semiHidden="0" w:uiPriority="65" w:unhideWhenUsed="0"/>
+    <w:lsdException w:name="Revision" w:unhideWhenUsed="0"/>
+    <w:lsdException w:name="List Paragraph" w:semiHidden="0" w:uiPriority="34" w:unhideWhenUsed="0" w:qFormat="1"/>
+    <w:lsdException w:name="Quote" w:semiHidden="0" w:uiPriority="29" w:unhideWhenUsed="0" w:qFormat="1"/>
+    <w:lsdException w:name="Intense Quote" w:semiHidden="0" w:uiPriority="30" w:unhideWhenUsed="0" w:qFormat="1"/>
+    <w:lsdException w:name="Medium List 2 Accent 1" w:semiHidden="0" w:uiPriority="66" w:unhideWhenUsed="0"/>
+    <w:lsdException w:name="Medium Grid 1 Accent 1" w:semiHidden="0" w:uiPriority="67" w:unhideWhenUsed="0"/>
+    <w:lsdException w:name="Medium Grid 2 Accent 1" w:semiHidden="0" w:uiPriority="68" w:unhideWhenUsed="0"/>
+    <w:lsdException w:name="Medium Grid 3 Accent 1" w:semiHidden="0" w:uiPriority="69" w:unhideWhenUsed="0"/>
+    <w:lsdException w:name="Dark List Accent 1" w:semiHidden="0" w:uiPriority="70" w:unhideWhenUsed="0"/>
+    <w:lsdException w:name="Colorful Shading Accent 1" w:semiHidden="0" w:uiPriority="71" w:unhideWhenUsed="0"/>
+    <w:lsdException w:name="Colorful List Accent 1" w:semiHidden="0" w:uiPriority="72" w:unhideWhenUsed="0"/>
+    <w:lsdException w:name="Colorful Grid Accent 1" w:semiHidden="0" w:uiPriority="73" w:unhideWhenUsed="0"/>
+    <w:lsdException w:name="Light Shading Accent 2" w:semiHidden="0" w:uiPriority="60" w:unhideWhenUsed="0"/>
+    <w:lsdException w:name="Light List Accent 2" w:semiHidden="0" w:uiPriority="61" w:unhideWhenUsed="0"/>
+    <w:lsdException w:name="Light Grid Accent 2" w:semiHidden="0" w:uiPriority="62" w:unhideWhenUsed="0"/>
+    <w:lsdException w:name="Medium Shading 1 Accent 2" w:semiHidden="0" w:uiPriority="63" w:unhideWhenUsed="0"/>
+    <w:lsdException w:name="Medium Shading 2 Accent 2" w:semiHidden="0" w:uiPriority="64" w:unhideWhenUsed="0"/>
+    <w:lsdException w:name="Medium List 1 Accent 2" w:semiHidden="0" w:uiPriority="65" w:unhideWhenUsed="0"/>
+    <w:lsdException w:name="Medium List 2 Accent 2" w:semiHidden="0" w:uiPriority="66" w:unhideWhenUsed="0"/>
+    <w:lsdException w:name="Medium Grid 1 Accent 2" w:semiHidden="0" w:uiPriority="67" w:unhideWhenUsed="0"/>
+    <w:lsdException w:name="Medium Grid 2 Accent 2" w:semiHidden="0" w:uiPriority="68" w:unhideWhenUsed="0"/>
+    <w:lsdException w:name="Medium Grid 3 Accent 2" w:semiHidden="0" w:uiPriority="69" w:unhideWhenUsed="0"/>
+    <w:lsdException w:name="Dark List Accent 2" w:semiHidden="0" w:uiPriority="70" w:unhideWhenUsed="0"/>
+    <w:lsdException w:name="Colorful Shading Accent 2" w:semiHidden="0" w:uiPriority="71" w:unhideWhenUsed="0"/>
+    <w:lsdException w:name="Colorful List Accent 2" w:semiHidden="0" w:uiPriority="72" w:unhideWhenUsed="0"/>
+    <w:lsdException w:name="Colorful Grid Accent 2" w:semiHidden="0" w:uiPriority="73" w:unhideWhenUsed="0"/>
+    <w:lsdException w:name="Light Shading Accent 3" w:semiHidden="0" w:uiPriority="60" w:unhideWhenUsed="0"/>
+    <w:lsdException w:name="Light List Accent 3" w:semiHidden="0" w:uiPriority="61" w:unhideWhenUsed="0"/>
+    <w:lsdException w:name="Light Grid Accent 3" w:semiHidden="0" w:uiPriority="62" w:unhideWhenUsed="0"/>
+    <w:lsdException w:name="Medium Shading 1 Accent 3" w:semiHidden="0" w:uiPriority="63" w:unhideWhenUsed="0"/>
+    <w:lsdException w:name="Medium Shading 2 Accent 3" w:semiHidden="0" w:uiPriority="64" w:unhideWhenUsed="0"/>
+    <w:lsdException w:name="Medium List 1 Accent 3" w:semiHidden="0" w:uiPriority="65" w:unhideWhenUsed="0"/>
+    <w:lsdException w:name="Medium List 2 Accent 3" w:semiHidden="0" w:uiPriority="66" w:unhideWhenUsed="0"/>
+    <w:lsdException w:name="Medium Grid 1 Accent 3" w:semiHidden="0" w:uiPriority="67" w:unhideWhenUsed="0"/>
+    <w:lsdException w:name="Medium Grid 2 Accent 3" w:semiHidden="0" w:uiPriority="68" w:unhideWhenUsed="0"/>
+    <w:lsdException w:name="Medium Grid 3 Accent 3" w:semiHidden="0" w:uiPriority="69" w:unhideWhenUsed="0"/>
+    <w:lsdException w:name="Dark List Accent 3" w:semiHidden="0" w:uiPriority="70" w:unhideWhenUsed="0"/>
+    <w:lsdException w:name="Colorful Shading Accent 3" w:semiHidden="0" w:uiPriority="71" w:unhideWhenUsed="0"/>
+    <w:lsdException w:name="Colorful List Accent 3" w:semiHidden="0" w:uiPriority="72" w:unhideWhenUsed="0"/>
+    <w:lsdException w:name="Colorful Grid Accent 3" w:semiHidden="0" w:uiPriority="73" w:unhideWhenUsed="0"/>
+    <w:lsdException w:name="Light Shading Accent 4" w:semiHidden="0" w:uiPriority="60" w:unhideWhenUsed="0"/>
+    <w:lsdException w:name="Light List Accent 4" w:semiHidden="0" w:uiPriority="61" w:unhideWhenUsed="0"/>
+    <w:lsdException w:name="Light Grid Accent 4" w:semiHidden="0" w:uiPriority="62" w:unhideWhenUsed="0"/>
+    <w:lsdException w:name="Medium Shading 1 Accent 4" w:semiHidden="0" w:uiPriority="63" w:unhideWhenUsed="0"/>
+    <w:lsdException w:name="Medium Shading 2 Accent 4" w:semiHidden="0" w:uiPriority="64" w:unhideWhenUsed="0"/>
+    <w:lsdException w:name="Medium List 1 Accent 4" w:semiHidden="0" w:uiPriority="65" w:unhideWhenUsed="0"/>
+    <w:lsdException w:name="Medium List 2 Accent 4" w:semiHidden="0" w:uiPriority="66" w:unhideWhenUsed="0"/>
+    <w:lsdException w:name="Medium Grid 1 Accent 4" w:semiHidden="0" w:uiPriority="67" w:unhideWhenUsed="0"/>
+    <w:lsdException w:name="Medium Grid 2 Accent 4" w:semiHidden="0" w:uiPriority="68" w:unhideWhenUsed="0"/>
+    <w:lsdException w:name="Medium Grid 3 Accent 4" w:semiHidden="0" w:uiPriority="69" w:unhideWhenUsed="0"/>
+    <w:lsdException w:name="Dark List Accent 4" w:semiHidden="0" w:uiPriority="70" w:unhideWhenUsed="0"/>
+    <w:lsdException w:name="Colorful Shading Accent 4" w:semiHidden="0" w:uiPriority="71" w:unhideWhenUsed="0"/>
+    <w:lsdException w:name="Colorful List Accent 4" w:semiHidden="0" w:uiPriority="72" w:unhideWhenUsed="0"/>
+    <w:lsdException w:name="Colorful Grid Accent 4" w:semiHidden="0" w:uiPriority="73" w:unhideWhenUsed="0"/>
+    <w:lsdException w:name="Light Shading Accent 5" w:semiHidden="0" w:uiPriority="60" w:unhideWhenUsed="0"/>
+    <w:lsdException w:name="Light List Accent 5" w:semiHidden="0" w:uiPriority="61" w:unhideWhenUsed="0"/>
+    <w:lsdException w:name="Light Grid Accent 5" w:semiHidden="0" w:uiPriority="62" w:unhideWhenUsed="0"/>
+    <w:lsdException w:name="Medium Shading 1 Accent 5" w:semiHidden="0" w:uiPriority="63" w:unhideWhenUsed="0"/>
+    <w:lsdException w:name="Medium Shading 2 Accent 5" w:semiHidden="0" w:uiPriority="64" w:unhideWhenUsed="0"/>
+    <w:lsdException w:name="Medium List 1 Accent 5" w:semiHidden="0" w:uiPriority="65" w:unhideWhenUsed="0"/>
+    <w:lsdException w:name="Medium List 2 Accent 5" w:semiHidden="0" w:uiPriority="66" w:unhideWhenUsed="0"/>
+    <w:lsdException w:name="Medium Grid 1 Accent 5" w:semiHidden="0" w:uiPriority="67" w:unhideWhenUsed="0"/>
+    <w:lsdException w:name="Medium Grid 2 Accent 5" w:semiHidden="0" w:uiPriority="68" w:unhideWhenUsed="0"/>
+    <w:lsdException w:name="Medium Grid 3 Accent 5" w:semiHidden="0" w:uiPriority="69" w:unhideWhenUsed="0"/>
+    <w:lsdException w:name="Dark List Accent 5" w:semiHidden="0" w:uiPriority="70" w:unhideWhenUsed="0"/>
+    <w:lsdException w:name="Colorful Shading Accent 5" w:semiHidden="0" w:uiPriority="71" w:unhideWhenUsed="0"/>
+    <w:lsdException w:name="Colorful List Accent 5" w:semiHidden="0" w:uiPriority="72" w:unhideWhenUsed="0"/>
+    <w:lsdException w:name="Colorful Grid Accent 5" w:semiHidden="0" w:uiPriority="73" w:unhideWhenUsed="0"/>
+    <w:lsdException w:name="Light Shading Accent 6" w:semiHidden="0" w:uiPriority="60" w:unhideWhenUsed="0"/>
+    <w:lsdException w:name="Light List Accent 6" w:semiHidden="0" w:uiPriority="61" w:unhideWhenUsed="0"/>
+    <w:lsdException w:name="Light Grid Accent 6" w:semiHidden="0" w:uiPriority="62" w:unhideWhenUsed="0"/>
+    <w:lsdException w:name="Medium Shading 1 Accent 6" w:semiHidden="0" w:uiPriority="63" w:unhideWhenUsed="0"/>
+    <w:lsdException w:name="Medium Shading 2 Accent 6" w:semiHidden="0" w:uiPriority="64" w:unhideWhenUsed="0"/>
+    <w:lsdException w:name="Medium List 1 Accent 6" w:semiHidden="0" w:uiPriority="65" w:unhideWhenUsed="0"/>
+    <w:lsdException w:name="Medium List 2 Accent 6" w:semiHidden="0" w:uiPriority="66" w:unhideWhenUsed="0"/>
+    <w:lsdException w:name="Medium Grid 1 Accent 6" w:semiHidden="0" w:uiPriority="67" w:unhideWhenUsed="0"/>
+    <w:lsdException w:name="Medium Grid 2 Accent 6" w:semiHidden="0" w:uiPriority="68" w:unhideWhenUsed="0"/>
+    <w:lsdException w:name="Medium Grid 3 Accent 6" w:semiHidden="0" w:uiPriority="69" w:unhideWhenUsed="0"/>
+    <w:lsdException w:name="Dark List Accent 6" w:semiHidden="0" w:uiPriority="70" w:unhideWhenUsed="0"/>
+    <w:lsdException w:name="Colorful Shading Accent 6" w:semiHidden="0" w:uiPriority="71" w:unhideWhenUsed="0"/>
+    <w:lsdException w:name="Colorful List Accent 6" w:semiHidden="0" w:uiPriority="72" w:unhideWhenUsed="0"/>
+    <w:lsdException w:name="Colorful Grid Accent 6" w:semiHidden="0" w:uiPriority="73" w:unhideWhenUsed="0"/>
+    <w:lsdException w:name="Subtle Emphasis" w:semiHidden="0" w:uiPriority="19" w:unhideWhenUsed="0" w:qFormat="1"/>
+    <w:lsdException w:name="Intense Emphasis" w:semiHidden="0" w:uiPriority="21" w:unhideWhenUsed="0" w:qFormat="1"/>
+    <w:lsdException w:name="Subtle Reference" w:semiHidden="0" w:uiPriority="31" w:unhideWhenUsed="0" w:qFormat="1"/>
+    <w:lsdException w:name="Intense Reference" w:semiHidden="0" w:uiPriority="32" w:unhideWhenUsed="0" w:qFormat="1"/>
+    <w:lsdException w:name="Book Title" w:semiHidden="0" w:uiPriority="33" w:unhideWhenUsed="0" w:qFormat="1"/>
+    <w:lsdException w:name="Bibliography" w:uiPriority="37"/>
+    <w:lsdException w:name="TOC Heading" w:uiPriority="39" w:qFormat="1"/>
+  </w:latentStyles>
+  <w:style w:type="paragraph" w:default="1" w:styleId="Normal">
+    <w:name w:val="Normal"/>
+    <w:qFormat/>
+  </w:style>
+  <w:style w:type="character" w:default="1" w:styleId="DefaultParagraphFont">
+    <w:name w:val="Default Paragraph Font"/>
+    <w:uiPriority w:val="1"/>
+    <w:semiHidden/>
+    <w:unhideWhenUsed/>
+  </w:style>
+  <w:style w:type="table" w:default="1" w:styleId="TableNormal">
+    <w:name w:val="Normal Table"/>
+    <w:uiPriority w:val="99"/>
+    <w:semiHidden/>
+    <w:unhideWhenUsed/>
+    <w:tblPr>
+      <w:tblInd w:w="0" w:type="dxa"/>
+      <w:tblCellMar>
+        <w:top w:w="0" w:type="dxa"/>
+        <w:left w:w="108" w:type="dxa"/>
+        <w:bottom w:w="0" w:type="dxa"/>
+        <w:right w:w="108" w:type="dxa"/>
+      </w:tblCellMar>
+    </w:tblPr>
+  </w:style>
+  <w:style w:type="numbering" w:default="1" w:styleId="NoList">
+    <w:name w:val="No List"/>
+    <w:uiPriority w:val="99"/>
+    <w:semiHidden/>
+    <w:unhideWhenUsed/>
   </w:style>
 </w:styles>
 </file>
@@ -2379,7 +2450,7 @@
 </file>
 
 <file path=customXml/itemProps1.xml><?xml version="1.0" encoding="utf-8"?>
-<ds:datastoreItem xmlns:ds="http://schemas.openxmlformats.org/officeDocument/2006/customXml" ds:itemID="{E44DD0BB-DC8D-4A05-8268-C0E95DC165EE}">
+<ds:datastoreItem xmlns:ds="http://schemas.openxmlformats.org/officeDocument/2006/customXml" ds:itemID="{5057F710-5EB8-4D15-99E7-E63DF34FBCDA}">
   <ds:schemaRefs>
     <ds:schemaRef ds:uri="http://schemas.openxmlformats.org/officeDocument/2006/bibliography"/>
   </ds:schemaRefs>

--- a/Cover.docx
+++ b/Cover.docx
@@ -4,14 +4,65 @@
   <w:body>
     <w:p>
       <w:pPr>
-        <w:jc w:val="center"/>
+        <w:spacing w:before="240"/>
+        <w:jc w:val="center"/>
+        <w:rPr>
+          <w:rFonts w:ascii="Times New Roman" w:hAnsi="Times New Roman" w:cs="Times New Roman"/>
+          <w:b/>
+          <w:sz w:val="24"/>
+          <w:szCs w:val="24"/>
+        </w:rPr>
+      </w:pPr>
+      <w:r>
+        <w:rPr>
+          <w:rFonts w:ascii="Times New Roman" w:hAnsi="Times New Roman" w:cs="Times New Roman"/>
+          <w:b/>
+          <w:sz w:val="24"/>
+          <w:szCs w:val="24"/>
+        </w:rPr>
+        <w:t>USULAN LogrAK</w:t>
+      </w:r>
+    </w:p>
+    <w:p>
+      <w:pPr>
+        <w:spacing w:before="240"/>
+        <w:jc w:val="center"/>
+        <w:rPr>
+          <w:rFonts w:ascii="Times New Roman" w:hAnsi="Times New Roman" w:cs="Times New Roman"/>
+          <w:b/>
+          <w:sz w:val="24"/>
+          <w:szCs w:val="24"/>
+        </w:rPr>
+      </w:pPr>
+      <w:r>
         <w:rPr>
           <w:rFonts w:ascii="Times New Roman" w:hAnsi="Times New Roman" w:cs="Times New Roman"/>
           <w:b/>
           <w:sz w:val="28"/>
           <w:szCs w:val="28"/>
         </w:rPr>
-      </w:pPr>
+        <w:t xml:space="preserve"> </w:t>
+      </w:r>
+      <w:r>
+        <w:rPr>
+          <w:rFonts w:ascii="Times New Roman" w:hAnsi="Times New Roman" w:cs="Times New Roman"/>
+          <w:b/>
+          <w:sz w:val="24"/>
+          <w:szCs w:val="24"/>
+        </w:rPr>
+        <w:t>SISTEM PENENTUAN KEPUTUSAN KOMPOSISI TEMPE JAGUNG BERKUALITAS TINGGI BERBASIS WEB</w:t>
+      </w:r>
+      <w:r>
+        <w:rPr>
+          <w:rFonts w:ascii="Times New Roman" w:hAnsi="Times New Roman" w:cs="Times New Roman"/>
+          <w:b/>
+          <w:sz w:val="24"/>
+          <w:szCs w:val="24"/>
+        </w:rPr>
+        <w:t xml:space="preserve"> DAN MOBILE</w:t>
+      </w:r>
+      <w:bookmarkStart w:id="0" w:name="_GoBack"/>
+      <w:bookmarkEnd w:id="0"/>
     </w:p>
     <w:p>
       <w:pPr>
@@ -23,87 +74,38 @@
           <w:szCs w:val="28"/>
         </w:rPr>
       </w:pPr>
-      <w:r>
+    </w:p>
+    <w:p>
+      <w:pPr>
+        <w:jc w:val="center"/>
         <w:rPr>
           <w:rFonts w:ascii="Times New Roman" w:hAnsi="Times New Roman" w:cs="Times New Roman"/>
           <w:b/>
           <w:sz w:val="28"/>
           <w:szCs w:val="28"/>
         </w:rPr>
-        <w:t xml:space="preserve"> </w:t>
-      </w:r>
-      <w:r>
+      </w:pPr>
+    </w:p>
+    <w:p>
+      <w:pPr>
+        <w:jc w:val="center"/>
         <w:rPr>
           <w:rFonts w:ascii="Times New Roman" w:hAnsi="Times New Roman" w:cs="Times New Roman"/>
           <w:b/>
           <w:sz w:val="28"/>
           <w:szCs w:val="28"/>
         </w:rPr>
-        <w:t>(</w:t>
-      </w:r>
-      <w:bookmarkStart w:id="0" w:name="_GoBack"/>
-      <w:bookmarkEnd w:id="0"/>
-      <w:r>
+      </w:pPr>
+    </w:p>
+    <w:p>
+      <w:pPr>
+        <w:jc w:val="center"/>
         <w:rPr>
           <w:rFonts w:ascii="Times New Roman" w:hAnsi="Times New Roman" w:cs="Times New Roman"/>
           <w:b/>
           <w:sz w:val="28"/>
           <w:szCs w:val="28"/>
         </w:rPr>
-        <w:t>SISTEM PENENTUAN KEPUTUSAN KOMPOSISI TEMPE JAGUNG BERKUALITAS TINGGI BERBASIS WEB</w:t>
-      </w:r>
-      <w:r>
-        <w:rPr>
-          <w:rFonts w:ascii="Times New Roman" w:hAnsi="Times New Roman" w:cs="Times New Roman"/>
-          <w:b/>
-          <w:sz w:val="28"/>
-          <w:szCs w:val="28"/>
-        </w:rPr>
-        <w:t>)</w:t>
-      </w:r>
-    </w:p>
-    <w:p>
-      <w:pPr>
-        <w:jc w:val="center"/>
-        <w:rPr>
-          <w:rFonts w:ascii="Times New Roman" w:hAnsi="Times New Roman" w:cs="Times New Roman"/>
-          <w:b/>
-          <w:sz w:val="28"/>
-          <w:szCs w:val="28"/>
-        </w:rPr>
-      </w:pPr>
-    </w:p>
-    <w:p>
-      <w:pPr>
-        <w:jc w:val="center"/>
-        <w:rPr>
-          <w:rFonts w:ascii="Times New Roman" w:hAnsi="Times New Roman" w:cs="Times New Roman"/>
-          <w:b/>
-          <w:sz w:val="28"/>
-          <w:szCs w:val="28"/>
-        </w:rPr>
-      </w:pPr>
-    </w:p>
-    <w:p>
-      <w:pPr>
-        <w:jc w:val="center"/>
-        <w:rPr>
-          <w:rFonts w:ascii="Times New Roman" w:hAnsi="Times New Roman" w:cs="Times New Roman"/>
-          <w:b/>
-          <w:sz w:val="28"/>
-          <w:szCs w:val="28"/>
-        </w:rPr>
-      </w:pPr>
-    </w:p>
-    <w:p>
-      <w:pPr>
-        <w:jc w:val="center"/>
-        <w:rPr>
-          <w:rFonts w:ascii="Times New Roman" w:hAnsi="Times New Roman" w:cs="Times New Roman"/>
-          <w:b/>
-          <w:sz w:val="28"/>
-          <w:szCs w:val="28"/>
-        </w:rPr>
       </w:pPr>
     </w:p>
     <w:p>
@@ -129,7 +131,7 @@
         <w:drawing>
           <wp:inline distT="0" distB="0" distL="0" distR="0">
             <wp:extent cx="1080000" cy="1067356"/>
-            <wp:effectExtent l="19050" t="0" r="5850" b="0"/>
+            <wp:effectExtent l="0" t="0" r="0" b="0"/>
             <wp:docPr id="2" name="Picture 1" descr="D:\POLIJE\LOGO POLITEKNIK NEGERI  JEMBER.png"/>
             <wp:cNvGraphicFramePr>
               <a:graphicFrameLocks xmlns:a="http://schemas.openxmlformats.org/drawingml/2006/main" noChangeAspect="1"/>
@@ -226,7 +228,7 @@
     </w:p>
     <w:p>
       <w:pPr>
-        <w:spacing w:line="360" w:lineRule="auto"/>
+        <w:spacing w:before="240" w:line="360" w:lineRule="auto"/>
         <w:jc w:val="center"/>
         <w:rPr>
           <w:rFonts w:ascii="Times New Roman" w:hAnsi="Times New Roman" w:cs="Times New Roman"/>
@@ -250,6 +252,7 @@
           <w:ilvl w:val="0"/>
           <w:numId w:val="1"/>
         </w:numPr>
+        <w:spacing w:before="240"/>
         <w:jc w:val="center"/>
         <w:rPr>
           <w:rFonts w:ascii="Times New Roman" w:hAnsi="Times New Roman" w:cs="Times New Roman"/>
@@ -290,6 +293,7 @@
           <w:ilvl w:val="0"/>
           <w:numId w:val="1"/>
         </w:numPr>
+        <w:spacing w:before="240"/>
         <w:jc w:val="center"/>
         <w:rPr>
           <w:rFonts w:ascii="Times New Roman" w:hAnsi="Times New Roman" w:cs="Times New Roman"/>
@@ -322,6 +326,7 @@
           <w:ilvl w:val="0"/>
           <w:numId w:val="1"/>
         </w:numPr>
+        <w:spacing w:before="240"/>
         <w:jc w:val="center"/>
         <w:rPr>
           <w:rFonts w:ascii="Times New Roman" w:hAnsi="Times New Roman" w:cs="Times New Roman"/>
@@ -413,31 +418,6 @@
     </w:p>
     <w:p>
       <w:pPr>
-        <w:jc w:val="center"/>
-        <w:rPr>
-          <w:rFonts w:ascii="Times New Roman" w:hAnsi="Times New Roman" w:cs="Times New Roman"/>
-        </w:rPr>
-      </w:pPr>
-    </w:p>
-    <w:p>
-      <w:pPr>
-        <w:jc w:val="center"/>
-        <w:rPr>
-          <w:rFonts w:ascii="Times New Roman" w:hAnsi="Times New Roman" w:cs="Times New Roman"/>
-        </w:rPr>
-      </w:pPr>
-    </w:p>
-    <w:p>
-      <w:pPr>
-        <w:jc w:val="center"/>
-        <w:rPr>
-          <w:rFonts w:ascii="Times New Roman" w:hAnsi="Times New Roman" w:cs="Times New Roman"/>
-        </w:rPr>
-      </w:pPr>
-    </w:p>
-    <w:p>
-      <w:pPr>
-        <w:jc w:val="center"/>
         <w:rPr>
           <w:rFonts w:ascii="Times New Roman" w:hAnsi="Times New Roman" w:cs="Times New Roman"/>
         </w:rPr>
@@ -480,7 +460,7 @@
           <w:sz w:val="28"/>
           <w:szCs w:val="28"/>
         </w:rPr>
-        <w:t>JEMBER, 2019</w:t>
+        <w:t>JEMBER</w:t>
       </w:r>
     </w:p>
     <w:p>
@@ -493,6 +473,15 @@
           <w:szCs w:val="28"/>
         </w:rPr>
       </w:pPr>
+      <w:r>
+        <w:rPr>
+          <w:rFonts w:ascii="Times New Roman" w:hAnsi="Times New Roman" w:cs="Times New Roman"/>
+          <w:b/>
+          <w:sz w:val="28"/>
+          <w:szCs w:val="28"/>
+        </w:rPr>
+        <w:t xml:space="preserve"> 2019</w:t>
+      </w:r>
     </w:p>
     <w:sectPr>
       <w:pgSz w:w="12240" w:h="15840"/>
@@ -2450,7 +2439,7 @@
 </file>
 
 <file path=customXml/itemProps1.xml><?xml version="1.0" encoding="utf-8"?>
-<ds:datastoreItem xmlns:ds="http://schemas.openxmlformats.org/officeDocument/2006/customXml" ds:itemID="{5057F710-5EB8-4D15-99E7-E63DF34FBCDA}">
+<ds:datastoreItem xmlns:ds="http://schemas.openxmlformats.org/officeDocument/2006/customXml" ds:itemID="{2816FE8E-F19C-4EB1-A86F-19B88BAA7BDD}">
   <ds:schemaRefs>
     <ds:schemaRef ds:uri="http://schemas.openxmlformats.org/officeDocument/2006/bibliography"/>
   </ds:schemaRefs>

--- a/Cover.docx
+++ b/Cover.docx
@@ -61,8 +61,6 @@
         </w:rPr>
         <w:t xml:space="preserve"> DAN MOBILE</w:t>
       </w:r>
-      <w:bookmarkStart w:id="0" w:name="_GoBack"/>
-      <w:bookmarkEnd w:id="0"/>
     </w:p>
     <w:p>
       <w:pPr>
@@ -266,7 +264,7 @@
           <w:sz w:val="24"/>
           <w:szCs w:val="24"/>
         </w:rPr>
-        <w:t>Dimas Fajrul Falah</w:t>
+        <w:t>Moh. Saidul Musthofa</w:t>
       </w:r>
       <w:r>
         <w:rPr>
@@ -275,6 +273,7 @@
           <w:szCs w:val="24"/>
         </w:rPr>
         <w:tab/>
+        <w:t>(E41180</w:t>
       </w:r>
       <w:r>
         <w:rPr>
@@ -282,9 +281,18 @@
           <w:sz w:val="24"/>
           <w:szCs w:val="24"/>
         </w:rPr>
-        <w:tab/>
-        <w:t>(E41180458)</w:t>
+        <w:t>377</w:t>
       </w:r>
+      <w:r>
+        <w:rPr>
+          <w:rFonts w:ascii="Times New Roman" w:hAnsi="Times New Roman" w:cs="Times New Roman"/>
+          <w:sz w:val="24"/>
+          <w:szCs w:val="24"/>
+        </w:rPr>
+        <w:t>)</w:t>
+      </w:r>
+      <w:bookmarkStart w:id="0" w:name="_GoBack"/>
+      <w:bookmarkEnd w:id="0"/>
     </w:p>
     <w:p>
       <w:pPr>
@@ -307,7 +315,7 @@
           <w:sz w:val="24"/>
           <w:szCs w:val="24"/>
         </w:rPr>
-        <w:t>Andrea Santana Adzani</w:t>
+        <w:t>Dimas Fajrul Falah</w:t>
       </w:r>
       <w:r>
         <w:rPr>
@@ -316,7 +324,15 @@
           <w:szCs w:val="24"/>
         </w:rPr>
         <w:tab/>
-        <w:t>(E41180362)</w:t>
+      </w:r>
+      <w:r>
+        <w:rPr>
+          <w:rFonts w:ascii="Times New Roman" w:hAnsi="Times New Roman" w:cs="Times New Roman"/>
+          <w:sz w:val="24"/>
+          <w:szCs w:val="24"/>
+        </w:rPr>
+        <w:tab/>
+        <w:t>(E41180458)</w:t>
       </w:r>
     </w:p>
     <w:p>
@@ -340,7 +356,7 @@
           <w:sz w:val="24"/>
           <w:szCs w:val="24"/>
         </w:rPr>
-        <w:t>Moh. Saidul Musthofa</w:t>
+        <w:t>Andrea Santana Adzani</w:t>
       </w:r>
       <w:r>
         <w:rPr>
@@ -349,23 +365,7 @@
           <w:szCs w:val="24"/>
         </w:rPr>
         <w:tab/>
-        <w:t>(E41180</w:t>
-      </w:r>
-      <w:r>
-        <w:rPr>
-          <w:rFonts w:ascii="Times New Roman" w:hAnsi="Times New Roman" w:cs="Times New Roman"/>
-          <w:sz w:val="24"/>
-          <w:szCs w:val="24"/>
-        </w:rPr>
-        <w:t>377</w:t>
-      </w:r>
-      <w:r>
-        <w:rPr>
-          <w:rFonts w:ascii="Times New Roman" w:hAnsi="Times New Roman" w:cs="Times New Roman"/>
-          <w:sz w:val="24"/>
-          <w:szCs w:val="24"/>
-        </w:rPr>
-        <w:t>)</w:t>
+        <w:t>(E41180362)</w:t>
       </w:r>
     </w:p>
     <w:p>
@@ -2439,7 +2439,7 @@
 </file>
 
 <file path=customXml/itemProps1.xml><?xml version="1.0" encoding="utf-8"?>
-<ds:datastoreItem xmlns:ds="http://schemas.openxmlformats.org/officeDocument/2006/customXml" ds:itemID="{2816FE8E-F19C-4EB1-A86F-19B88BAA7BDD}">
+<ds:datastoreItem xmlns:ds="http://schemas.openxmlformats.org/officeDocument/2006/customXml" ds:itemID="{ABFC1492-CD3A-4F9E-A2F5-ECD2D9773205}">
   <ds:schemaRefs>
     <ds:schemaRef ds:uri="http://schemas.openxmlformats.org/officeDocument/2006/bibliography"/>
   </ds:schemaRefs>
